--- a/1-modelowanie problemu.docx
+++ b/1-modelowanie problemu.docx
@@ -324,20 +324,11 @@
           <w:sz w:val="24"/>
           <w:szCs w:val="24"/>
         </w:rPr>
-        <w:t xml:space="preserve">Wybranym przez mnie zagadnieniem jest </w:t>
-      </w:r>
-      <w:r>
-        <w:rPr>
-          <w:rFonts w:ascii="Open Sans" w:hAnsi="Open Sans" w:cs="Open Sans"/>
-          <w:sz w:val="24"/>
-          <w:szCs w:val="24"/>
-        </w:rPr>
-        <w:t>posegregowanie i określenie wymaganej liczby autobusów między wylosowanymi losowo punktami.</w:t>
-      </w:r>
-    </w:p>
-    <w:p>
-      <w:pPr>
-        <w:ind w:left="360"/>
+        <w:t>Celem naszego projektu jest optymalizacja systemu połączeń autobusowych między różnymi przystankami, przy uwzględnieniu maksymalizacji możliwości przesiadek. Chcemy stworzyć efektywny plan podróży dla pasażerów, który jednocześnie uwzględnia ograniczenia związane z pojemnością autobusów.</w:t>
+      </w:r>
+    </w:p>
+    <w:p>
+      <w:pPr>
         <w:rPr>
           <w:rFonts w:ascii="Open Sans" w:hAnsi="Open Sans" w:cs="Open Sans"/>
           <w:sz w:val="24"/>
@@ -387,7 +378,52 @@
           <w:sz w:val="24"/>
           <w:szCs w:val="24"/>
         </w:rPr>
-        <w:t>Macierz trójwymiarową ludzi jadących z miasta „a” do „b” o w danym czasie</w:t>
+        <w:t xml:space="preserve">Macierz </w:t>
+      </w:r>
+      <w:r>
+        <w:rPr>
+          <w:rFonts w:ascii="Open Sans" w:hAnsi="Open Sans" w:cs="Open Sans"/>
+          <w:sz w:val="24"/>
+          <w:szCs w:val="24"/>
+        </w:rPr>
+        <w:t xml:space="preserve">pięciowymiarowa </w:t>
+      </w:r>
+      <w:r>
+        <w:rPr>
+          <w:rFonts w:ascii="Open Sans" w:hAnsi="Open Sans" w:cs="Open Sans"/>
+          <w:sz w:val="24"/>
+          <w:szCs w:val="24"/>
+        </w:rPr>
+        <w:t>ludzi jadących z miasta „a” do „b” o w danym czasie</w:t>
+      </w:r>
+      <w:r>
+        <w:rPr>
+          <w:rFonts w:ascii="Open Sans" w:hAnsi="Open Sans" w:cs="Open Sans"/>
+          <w:sz w:val="24"/>
+          <w:szCs w:val="24"/>
+        </w:rPr>
+        <w:t>.</w:t>
+      </w:r>
+    </w:p>
+    <w:p>
+      <w:pPr>
+        <w:rPr>
+          <w:rFonts w:ascii="Open Sans" w:hAnsi="Open Sans" w:cs="Open Sans"/>
+          <w:b/>
+          <w:bCs/>
+          <w:sz w:val="24"/>
+          <w:szCs w:val="24"/>
+        </w:rPr>
+      </w:pPr>
+      <w:r>
+        <w:rPr>
+          <w:rFonts w:ascii="Open Sans" w:hAnsi="Open Sans" w:cs="Open Sans"/>
+          <w:b/>
+          <w:bCs/>
+          <w:sz w:val="24"/>
+          <w:szCs w:val="24"/>
+        </w:rPr>
+        <w:t>Postać rozwiązania</w:t>
       </w:r>
     </w:p>
     <w:p>
@@ -399,6 +435,33 @@
         </w:numPr>
         <w:rPr>
           <w:rFonts w:ascii="Open Sans" w:hAnsi="Open Sans" w:cs="Open Sans"/>
+          <w:sz w:val="24"/>
+          <w:szCs w:val="24"/>
+        </w:rPr>
+      </w:pPr>
+      <w:r>
+        <w:rPr>
+          <w:rFonts w:ascii="Open Sans" w:hAnsi="Open Sans" w:cs="Open Sans"/>
+          <w:sz w:val="24"/>
+          <w:szCs w:val="24"/>
+        </w:rPr>
+        <w:t xml:space="preserve">Lista połączeń o konkretnych godzinach. </w:t>
+      </w:r>
+    </w:p>
+    <w:p>
+      <w:pPr>
+        <w:ind w:left="360"/>
+        <w:rPr>
+          <w:rFonts w:ascii="Open Sans" w:hAnsi="Open Sans" w:cs="Open Sans"/>
+          <w:sz w:val="24"/>
+          <w:szCs w:val="24"/>
+        </w:rPr>
+      </w:pPr>
+    </w:p>
+    <w:p>
+      <w:pPr>
+        <w:rPr>
+          <w:rFonts w:ascii="Open Sans" w:hAnsi="Open Sans" w:cs="Open Sans"/>
           <w:b/>
           <w:bCs/>
           <w:sz w:val="24"/>
@@ -408,22 +471,13 @@
       <w:r>
         <w:rPr>
           <w:rFonts w:ascii="Open Sans" w:hAnsi="Open Sans" w:cs="Open Sans"/>
-          <w:sz w:val="24"/>
-          <w:szCs w:val="24"/>
-        </w:rPr>
-        <w:t>Macierz połączeń miedzy miastami.</w:t>
-      </w:r>
-    </w:p>
-    <w:p>
-      <w:pPr>
-        <w:rPr>
-          <w:rFonts w:ascii="Open Sans" w:hAnsi="Open Sans" w:cs="Open Sans"/>
           <w:b/>
           <w:bCs/>
           <w:sz w:val="24"/>
           <w:szCs w:val="24"/>
         </w:rPr>
-      </w:pPr>
+        <w:t>Postać funkcji celu</w:t>
+      </w:r>
       <w:r>
         <w:rPr>
           <w:rFonts w:ascii="Open Sans" w:hAnsi="Open Sans" w:cs="Open Sans"/>
@@ -432,34 +486,36 @@
           <w:sz w:val="24"/>
           <w:szCs w:val="24"/>
         </w:rPr>
-        <w:t>Postać rozwiązania</w:t>
-      </w:r>
-    </w:p>
-    <w:p>
-      <w:pPr>
-        <w:pStyle w:val="Akapitzlist"/>
-        <w:numPr>
-          <w:ilvl w:val="0"/>
-          <w:numId w:val="5"/>
-        </w:numPr>
-        <w:rPr>
-          <w:rFonts w:ascii="Open Sans" w:hAnsi="Open Sans" w:cs="Open Sans"/>
-          <w:sz w:val="24"/>
-          <w:szCs w:val="24"/>
-        </w:rPr>
-      </w:pPr>
-      <w:r>
-        <w:rPr>
-          <w:rFonts w:ascii="Open Sans" w:hAnsi="Open Sans" w:cs="Open Sans"/>
-          <w:sz w:val="24"/>
-          <w:szCs w:val="24"/>
-        </w:rPr>
-        <w:t xml:space="preserve">Lista połączeń o konkretnych godzinach. </w:t>
-      </w:r>
-    </w:p>
-    <w:p>
-      <w:pPr>
-        <w:ind w:left="360"/>
+        <w:t xml:space="preserve"> to maksymalizacja funkcji:</w:t>
+      </w:r>
+    </w:p>
+    <w:p>
+      <w:pPr>
+        <w:rPr>
+          <w:rFonts w:ascii="Open Sans" w:hAnsi="Open Sans" w:cs="Open Sans"/>
+          <w:sz w:val="24"/>
+          <w:szCs w:val="24"/>
+        </w:rPr>
+      </w:pPr>
+      <w:r>
+        <w:rPr>
+          <w:rFonts w:ascii="Open Sans" w:hAnsi="Open Sans" w:cs="Open Sans"/>
+          <w:sz w:val="24"/>
+          <w:szCs w:val="24"/>
+        </w:rPr>
+        <w:tab/>
+      </w:r>
+      <w:r>
+        <w:rPr>
+          <w:rFonts w:ascii="Open Sans" w:hAnsi="Open Sans" w:cs="Open Sans"/>
+          <w:sz w:val="24"/>
+          <w:szCs w:val="24"/>
+        </w:rPr>
+        <w:t>Celem naszej funkcji celu jest maksymalizacja ilości przewiezionych pasażerów. W praktyce chcemy, aby nasz system autobusowy był jak najbardziej efektywny i obsługiwał jak największą liczbę podróżujących.</w:t>
+      </w:r>
+    </w:p>
+    <w:p>
+      <w:pPr>
         <w:rPr>
           <w:rFonts w:ascii="Open Sans" w:hAnsi="Open Sans" w:cs="Open Sans"/>
           <w:sz w:val="24"/>
@@ -485,9 +541,29 @@
           <w:sz w:val="24"/>
           <w:szCs w:val="24"/>
         </w:rPr>
-        <w:t>Postać funkcji celu</w:t>
-      </w:r>
-      <w:r>
+        <w:t>Dodanie ograniczeń:</w:t>
+      </w:r>
+    </w:p>
+    <w:p>
+      <w:pPr>
+        <w:ind w:firstLine="708"/>
+        <w:rPr>
+          <w:rFonts w:ascii="Open Sans" w:hAnsi="Open Sans" w:cs="Open Sans"/>
+          <w:sz w:val="24"/>
+          <w:szCs w:val="24"/>
+        </w:rPr>
+      </w:pPr>
+      <w:r>
+        <w:rPr>
+          <w:rFonts w:ascii="Open Sans" w:hAnsi="Open Sans" w:cs="Open Sans"/>
+          <w:sz w:val="24"/>
+          <w:szCs w:val="24"/>
+        </w:rPr>
+        <w:t>Wprowadzamy ograniczenia związane z pojemnością autobusów. Oznacza to, że każdy autobus ma ograniczoną liczbę miejsc, co wpływa na ilość pasażerów, które możemy obsłużyć. Dodatkowo, mamy określoną liczbę autobusów, które możemy wysłać, co również wpływa na zdolność obsługi dużej liczby pasażerów.</w:t>
+      </w:r>
+    </w:p>
+    <w:p>
+      <w:pPr>
         <w:rPr>
           <w:rFonts w:ascii="Open Sans" w:hAnsi="Open Sans" w:cs="Open Sans"/>
           <w:b/>
@@ -495,46 +571,8 @@
           <w:sz w:val="24"/>
           <w:szCs w:val="24"/>
         </w:rPr>
-        <w:t xml:space="preserve"> to maksymalizacja funkcji:</w:t>
-      </w:r>
-    </w:p>
-    <w:p>
-      <w:pPr>
-        <w:rPr>
-          <w:rFonts w:ascii="Open Sans" w:hAnsi="Open Sans" w:cs="Open Sans"/>
-          <w:sz w:val="24"/>
-          <w:szCs w:val="24"/>
-        </w:rPr>
-      </w:pPr>
-      <w:r>
-        <w:rPr>
-          <w:rFonts w:ascii="Open Sans" w:hAnsi="Open Sans" w:cs="Open Sans"/>
-          <w:sz w:val="24"/>
-          <w:szCs w:val="24"/>
-        </w:rPr>
-        <w:tab/>
-        <w:t>Maksymalizujemy ilość przewiezionych pasażerów</w:t>
-      </w:r>
-      <w:r>
-        <w:rPr>
-          <w:rFonts w:ascii="Open Sans" w:hAnsi="Open Sans" w:cs="Open Sans"/>
-          <w:sz w:val="24"/>
-          <w:szCs w:val="24"/>
-        </w:rPr>
-        <w:t>.</w:t>
-      </w:r>
-    </w:p>
-    <w:p>
-      <w:pPr>
-        <w:rPr>
-          <w:rFonts w:ascii="Open Sans" w:hAnsi="Open Sans" w:cs="Open Sans"/>
-          <w:sz w:val="24"/>
-          <w:szCs w:val="24"/>
-        </w:rPr>
-      </w:pPr>
-    </w:p>
-    <w:p>
-      <w:pPr>
+      </w:pPr>
+      <w:r>
         <w:rPr>
           <w:rFonts w:ascii="Open Sans" w:hAnsi="Open Sans" w:cs="Open Sans"/>
           <w:b/>
@@ -542,7 +580,8 @@
           <w:sz w:val="24"/>
           <w:szCs w:val="24"/>
         </w:rPr>
-      </w:pPr>
+        <w:t xml:space="preserve">Uproszczenia </w:t>
+      </w:r>
       <w:r>
         <w:rPr>
           <w:rFonts w:ascii="Open Sans" w:hAnsi="Open Sans" w:cs="Open Sans"/>
@@ -551,105 +590,6 @@
           <w:sz w:val="24"/>
           <w:szCs w:val="24"/>
         </w:rPr>
-        <w:t>Dodanie ograniczeń:</w:t>
-      </w:r>
-    </w:p>
-    <w:p>
-      <w:pPr>
-        <w:ind w:firstLine="708"/>
-        <w:rPr>
-          <w:rFonts w:ascii="Open Sans" w:hAnsi="Open Sans" w:cs="Open Sans"/>
-          <w:sz w:val="24"/>
-          <w:szCs w:val="24"/>
-        </w:rPr>
-      </w:pPr>
-      <w:r>
-        <w:rPr>
-          <w:rFonts w:ascii="Open Sans" w:hAnsi="Open Sans" w:cs="Open Sans"/>
-          <w:sz w:val="24"/>
-          <w:szCs w:val="24"/>
-        </w:rPr>
-        <w:t>Z</w:t>
-      </w:r>
-      <w:r>
-        <w:rPr>
-          <w:rFonts w:ascii="Open Sans" w:hAnsi="Open Sans" w:cs="Open Sans"/>
-          <w:sz w:val="24"/>
-          <w:szCs w:val="24"/>
-        </w:rPr>
-        <w:t>akłada</w:t>
-      </w:r>
-      <w:r>
-        <w:rPr>
-          <w:rFonts w:ascii="Open Sans" w:hAnsi="Open Sans" w:cs="Open Sans"/>
-          <w:sz w:val="24"/>
-          <w:szCs w:val="24"/>
-        </w:rPr>
-        <w:t>my</w:t>
-      </w:r>
-      <w:r>
-        <w:rPr>
-          <w:rFonts w:ascii="Open Sans" w:hAnsi="Open Sans" w:cs="Open Sans"/>
-          <w:sz w:val="24"/>
-          <w:szCs w:val="24"/>
-        </w:rPr>
-        <w:t xml:space="preserve"> że pojemność każdego autobusu jest skończona </w:t>
-      </w:r>
-      <w:r>
-        <w:rPr>
-          <w:rFonts w:ascii="Open Sans" w:hAnsi="Open Sans" w:cs="Open Sans"/>
-          <w:sz w:val="24"/>
-          <w:szCs w:val="24"/>
-        </w:rPr>
-        <w:t xml:space="preserve">i znana </w:t>
-      </w:r>
-      <w:r>
-        <w:rPr>
-          <w:rFonts w:ascii="Open Sans" w:hAnsi="Open Sans" w:cs="Open Sans"/>
-          <w:sz w:val="24"/>
-          <w:szCs w:val="24"/>
-        </w:rPr>
-        <w:t>a przewóz opłaca nam się powyżej pewnego znanego procenta wypełnienia autobusu.</w:t>
-      </w:r>
-    </w:p>
-    <w:p>
-      <w:pPr>
-        <w:ind w:firstLine="708"/>
-        <w:rPr>
-          <w:rFonts w:ascii="Open Sans" w:hAnsi="Open Sans" w:cs="Open Sans"/>
-          <w:sz w:val="24"/>
-          <w:szCs w:val="24"/>
-        </w:rPr>
-      </w:pPr>
-    </w:p>
-    <w:p>
-      <w:pPr>
-        <w:rPr>
-          <w:rFonts w:ascii="Open Sans" w:hAnsi="Open Sans" w:cs="Open Sans"/>
-          <w:b/>
-          <w:bCs/>
-          <w:sz w:val="24"/>
-          <w:szCs w:val="24"/>
-        </w:rPr>
-      </w:pPr>
-      <w:r>
-        <w:rPr>
-          <w:rFonts w:ascii="Open Sans" w:hAnsi="Open Sans" w:cs="Open Sans"/>
-          <w:b/>
-          <w:bCs/>
-          <w:sz w:val="24"/>
-          <w:szCs w:val="24"/>
-        </w:rPr>
-        <w:t xml:space="preserve">Uproszczenia </w:t>
-      </w:r>
-      <w:r>
-        <w:rPr>
-          <w:rFonts w:ascii="Open Sans" w:hAnsi="Open Sans" w:cs="Open Sans"/>
-          <w:b/>
-          <w:bCs/>
-          <w:sz w:val="24"/>
-          <w:szCs w:val="24"/>
-        </w:rPr>
         <w:t>:</w:t>
       </w:r>
     </w:p>
@@ -665,148 +605,11 @@
       <w:r>
         <w:rPr>
           <w:rFonts w:ascii="Open Sans" w:hAnsi="Open Sans" w:cs="Open Sans"/>
-          <w:b/>
-          <w:bCs/>
-          <w:sz w:val="24"/>
-          <w:szCs w:val="24"/>
-        </w:rPr>
-        <w:tab/>
-      </w:r>
-      <w:r>
-        <w:rPr>
-          <w:rFonts w:ascii="Open Sans" w:hAnsi="Open Sans" w:cs="Open Sans"/>
-          <w:sz w:val="24"/>
-          <w:szCs w:val="24"/>
-        </w:rPr>
-        <w:t>Planowałem skwantować czas do jakiś przedziałów takich jak 10 lub 15</w:t>
-      </w:r>
-      <w:r>
-        <w:rPr>
-          <w:rFonts w:ascii="Open Sans" w:hAnsi="Open Sans" w:cs="Open Sans"/>
-          <w:sz w:val="24"/>
-          <w:szCs w:val="24"/>
-        </w:rPr>
-        <w:t xml:space="preserve"> </w:t>
-      </w:r>
-      <w:r>
-        <w:rPr>
-          <w:rFonts w:ascii="Open Sans" w:hAnsi="Open Sans" w:cs="Open Sans"/>
-          <w:sz w:val="24"/>
-          <w:szCs w:val="24"/>
-        </w:rPr>
-        <w:t xml:space="preserve">minut by </w:t>
-      </w:r>
-      <w:r>
-        <w:rPr>
-          <w:rFonts w:ascii="Open Sans" w:hAnsi="Open Sans" w:cs="Open Sans"/>
-          <w:sz w:val="24"/>
-          <w:szCs w:val="24"/>
-        </w:rPr>
-        <w:t xml:space="preserve">sprawić problem bardziej przystępnym. Zakładam że przejazd na każdym odcinku jest jakąś wielokrotnością naszego czasu. </w:t>
-      </w:r>
-    </w:p>
-    <w:p>
-      <w:pPr>
-        <w:ind w:firstLine="426"/>
-        <w:rPr>
-          <w:rFonts w:ascii="Open Sans" w:hAnsi="Open Sans" w:cs="Open Sans"/>
-          <w:sz w:val="24"/>
-          <w:szCs w:val="24"/>
-        </w:rPr>
-      </w:pPr>
-    </w:p>
-    <w:p>
-      <w:pPr>
-        <w:rPr>
-          <w:rFonts w:ascii="Open Sans" w:hAnsi="Open Sans" w:cs="Open Sans"/>
-          <w:b/>
-          <w:bCs/>
-          <w:sz w:val="24"/>
-          <w:szCs w:val="24"/>
-        </w:rPr>
-      </w:pPr>
-      <w:r>
-        <w:rPr>
-          <w:rFonts w:ascii="Open Sans" w:hAnsi="Open Sans" w:cs="Open Sans"/>
-          <w:b/>
-          <w:bCs/>
-          <w:sz w:val="24"/>
-          <w:szCs w:val="24"/>
-        </w:rPr>
-        <w:t>Potencjalne zmiany</w:t>
-      </w:r>
-      <w:r>
-        <w:rPr>
-          <w:rFonts w:ascii="Open Sans" w:hAnsi="Open Sans" w:cs="Open Sans"/>
-          <w:b/>
-          <w:bCs/>
-          <w:sz w:val="24"/>
-          <w:szCs w:val="24"/>
-        </w:rPr>
-        <w:t>:</w:t>
-      </w:r>
-    </w:p>
-    <w:p>
-      <w:pPr>
-        <w:pStyle w:val="Akapitzlist"/>
-        <w:numPr>
-          <w:ilvl w:val="0"/>
-          <w:numId w:val="5"/>
-        </w:numPr>
-        <w:rPr>
-          <w:rFonts w:ascii="Open Sans" w:hAnsi="Open Sans" w:cs="Open Sans"/>
-          <w:sz w:val="24"/>
-          <w:szCs w:val="24"/>
-        </w:rPr>
-      </w:pPr>
-      <w:r>
-        <w:rPr>
-          <w:rFonts w:ascii="Open Sans" w:hAnsi="Open Sans" w:cs="Open Sans"/>
-          <w:sz w:val="24"/>
-          <w:szCs w:val="24"/>
-        </w:rPr>
-        <w:t xml:space="preserve">Można wprowadzić, że pasażerowie są gotowi czekać na autobus jakiś czas lub nie. </w:t>
-      </w:r>
-      <w:r>
-        <w:rPr>
-          <w:rFonts w:ascii="Open Sans" w:hAnsi="Open Sans" w:cs="Open Sans"/>
-          <w:sz w:val="24"/>
-          <w:szCs w:val="24"/>
-        </w:rPr>
-        <w:t xml:space="preserve"> </w:t>
-      </w:r>
-    </w:p>
-    <w:p>
-      <w:pPr>
-        <w:pStyle w:val="Akapitzlist"/>
-        <w:numPr>
-          <w:ilvl w:val="0"/>
-          <w:numId w:val="5"/>
-        </w:numPr>
-        <w:rPr>
-          <w:rFonts w:ascii="Open Sans" w:hAnsi="Open Sans" w:cs="Open Sans"/>
-          <w:sz w:val="24"/>
-          <w:szCs w:val="24"/>
-        </w:rPr>
-      </w:pPr>
-      <w:r>
-        <w:rPr>
-          <w:rFonts w:ascii="Open Sans" w:hAnsi="Open Sans" w:cs="Open Sans"/>
-          <w:sz w:val="24"/>
-          <w:szCs w:val="24"/>
-        </w:rPr>
-        <w:t xml:space="preserve">Można wprowadzić zajezdnie i fakt, że trasa autobusu musi przebiegać przez ileś miast i zaczynać i kończyć się w zajezdni. </w:t>
-      </w:r>
-    </w:p>
-    <w:p>
-      <w:pPr>
-        <w:ind w:firstLine="426"/>
-        <w:rPr>
-          <w:rFonts w:ascii="Open Sans" w:hAnsi="Open Sans" w:cs="Open Sans"/>
-          <w:sz w:val="24"/>
-          <w:szCs w:val="24"/>
-        </w:rPr>
-      </w:pPr>
+          <w:sz w:val="24"/>
+          <w:szCs w:val="24"/>
+        </w:rPr>
+        <w:t>W celu ułatwienia problemu, decydujemy się na skwantowanie czasu i przestrzeni, co sprawia, że problem staje się bardziej przystępny. Przyjmujemy, że przystanki są rozmieszczone na szachownicy, a pasażerowie są gotowi czekać ograniczony czas na autobus.</w:t>
+      </w:r>
     </w:p>
     <w:sectPr>
       <w:type w:val="continuous"/>
@@ -1302,7 +1105,7 @@
   <w:abstractNum w:abstractNumId="4" w15:restartNumberingAfterBreak="0">
     <w:nsid w:val="73B839C9"/>
     <w:multiLevelType w:val="hybridMultilevel"/>
-    <w:tmpl w:val="6C209D94"/>
+    <w:tmpl w:val="37063FAC"/>
     <w:lvl w:ilvl="0" w:tplc="04150001">
       <w:start w:val="1"/>
       <w:numFmt w:val="bullet"/>

--- a/1-modelowanie problemu.docx
+++ b/1-modelowanie problemu.docx
@@ -240,6 +240,24 @@
           <w:sz w:val="32"/>
           <w:szCs w:val="32"/>
         </w:rPr>
+        <w:t>Bartłomiej Stec</w:t>
+      </w:r>
+    </w:p>
+    <w:p>
+      <w:pPr>
+        <w:jc w:val="right"/>
+        <w:rPr>
+          <w:rFonts w:ascii="Open Sans" w:hAnsi="Open Sans" w:cs="Open Sans"/>
+          <w:sz w:val="32"/>
+          <w:szCs w:val="32"/>
+        </w:rPr>
+      </w:pPr>
+      <w:r>
+        <w:rPr>
+          <w:rFonts w:ascii="Open Sans" w:hAnsi="Open Sans" w:cs="Open Sans"/>
+          <w:sz w:val="32"/>
+          <w:szCs w:val="32"/>
+        </w:rPr>
         <w:t>Stanisław Olech</w:t>
       </w:r>
     </w:p>
@@ -248,15 +266,15 @@
         <w:jc w:val="right"/>
         <w:rPr>
           <w:rFonts w:ascii="Open Sans" w:hAnsi="Open Sans" w:cs="Open Sans"/>
-          <w:sz w:val="24"/>
-          <w:szCs w:val="24"/>
-        </w:rPr>
-      </w:pPr>
-      <w:r>
-        <w:rPr>
-          <w:rFonts w:ascii="Open Sans" w:hAnsi="Open Sans" w:cs="Open Sans"/>
-          <w:sz w:val="24"/>
-          <w:szCs w:val="24"/>
+          <w:sz w:val="20"/>
+          <w:szCs w:val="20"/>
+        </w:rPr>
+      </w:pPr>
+      <w:r>
+        <w:rPr>
+          <w:rFonts w:ascii="Open Sans" w:hAnsi="Open Sans" w:cs="Open Sans"/>
+          <w:sz w:val="20"/>
+          <w:szCs w:val="20"/>
         </w:rPr>
         <w:t xml:space="preserve">Automatyka i Robotyka </w:t>
       </w:r>
@@ -273,8 +291,8 @@
       <w:r>
         <w:rPr>
           <w:rFonts w:ascii="Open Sans" w:hAnsi="Open Sans" w:cs="Open Sans"/>
-          <w:sz w:val="24"/>
-          <w:szCs w:val="24"/>
+          <w:sz w:val="20"/>
+          <w:szCs w:val="20"/>
         </w:rPr>
         <w:t>EAIiIB</w:t>
       </w:r>
@@ -402,8 +420,20 @@
           <w:sz w:val="24"/>
           <w:szCs w:val="24"/>
         </w:rPr>
-        <w:t>.</w:t>
-      </w:r>
+        <w:t xml:space="preserve"> (możliwe że wymiar macierzy może ulec zmianie by uwzględnić czas oczekiwania na przystanku)</w:t>
+      </w:r>
+    </w:p>
+    <w:p>
+      <w:pPr>
+        <w:pStyle w:val="Akapitzlist"/>
+        <w:rPr>
+          <w:rFonts w:ascii="Open Sans" w:hAnsi="Open Sans" w:cs="Open Sans"/>
+          <w:b/>
+          <w:bCs/>
+          <w:sz w:val="24"/>
+          <w:szCs w:val="24"/>
+        </w:rPr>
+      </w:pPr>
     </w:p>
     <w:p>
       <w:pPr>
@@ -445,7 +475,23 @@
           <w:sz w:val="24"/>
           <w:szCs w:val="24"/>
         </w:rPr>
-        <w:t xml:space="preserve">Lista połączeń o konkretnych godzinach. </w:t>
+        <w:t>Lista połączeń o konkretnych godzinach</w:t>
+      </w:r>
+      <w:r>
+        <w:rPr>
+          <w:rFonts w:ascii="Open Sans" w:hAnsi="Open Sans" w:cs="Open Sans"/>
+          <w:sz w:val="24"/>
+          <w:szCs w:val="24"/>
+        </w:rPr>
+        <w:t xml:space="preserve"> z konkretnymi trasami</w:t>
+      </w:r>
+      <w:r>
+        <w:rPr>
+          <w:rFonts w:ascii="Open Sans" w:hAnsi="Open Sans" w:cs="Open Sans"/>
+          <w:sz w:val="24"/>
+          <w:szCs w:val="24"/>
+        </w:rPr>
+        <w:t xml:space="preserve">. </w:t>
       </w:r>
     </w:p>
     <w:p>
@@ -511,7 +557,23 @@
           <w:sz w:val="24"/>
           <w:szCs w:val="24"/>
         </w:rPr>
-        <w:t>Celem naszej funkcji celu jest maksymalizacja ilości przewiezionych pasażerów. W praktyce chcemy, aby nasz system autobusowy był jak najbardziej efektywny i obsługiwał jak największą liczbę podróżujących.</w:t>
+        <w:t>Celem naszej funkcji celu jest maksymalizacja ilości przewiezionych pasażerów</w:t>
+      </w:r>
+      <w:r>
+        <w:rPr>
+          <w:rFonts w:ascii="Open Sans" w:hAnsi="Open Sans" w:cs="Open Sans"/>
+          <w:sz w:val="24"/>
+          <w:szCs w:val="24"/>
+        </w:rPr>
+        <w:t xml:space="preserve"> oraz maksymalizacja zysku (proporcjonalny do liczby pasażerów i przejechanej przez nich odległości)</w:t>
+      </w:r>
+      <w:r>
+        <w:rPr>
+          <w:rFonts w:ascii="Open Sans" w:hAnsi="Open Sans" w:cs="Open Sans"/>
+          <w:sz w:val="24"/>
+          <w:szCs w:val="24"/>
+        </w:rPr>
+        <w:t>.</w:t>
       </w:r>
     </w:p>
     <w:p>
@@ -546,6 +608,58 @@
     </w:p>
     <w:p>
       <w:pPr>
+        <w:pStyle w:val="Akapitzlist"/>
+        <w:numPr>
+          <w:ilvl w:val="0"/>
+          <w:numId w:val="5"/>
+        </w:numPr>
+        <w:rPr>
+          <w:rFonts w:ascii="Open Sans" w:hAnsi="Open Sans" w:cs="Open Sans"/>
+          <w:sz w:val="24"/>
+          <w:szCs w:val="24"/>
+        </w:rPr>
+      </w:pPr>
+      <w:r>
+        <w:rPr>
+          <w:rFonts w:ascii="Open Sans" w:hAnsi="Open Sans" w:cs="Open Sans"/>
+          <w:sz w:val="24"/>
+          <w:szCs w:val="24"/>
+        </w:rPr>
+        <w:t>Nie zakładamy</w:t>
+      </w:r>
+      <w:r>
+        <w:rPr>
+          <w:rFonts w:ascii="Open Sans" w:hAnsi="Open Sans" w:cs="Open Sans"/>
+          <w:sz w:val="24"/>
+          <w:szCs w:val="24"/>
+        </w:rPr>
+        <w:t xml:space="preserve"> ograniczenia związane z pojemnością autobusów. </w:t>
+      </w:r>
+    </w:p>
+    <w:p>
+      <w:pPr>
+        <w:pStyle w:val="Akapitzlist"/>
+        <w:numPr>
+          <w:ilvl w:val="0"/>
+          <w:numId w:val="5"/>
+        </w:numPr>
+        <w:rPr>
+          <w:rFonts w:ascii="Open Sans" w:hAnsi="Open Sans" w:cs="Open Sans"/>
+          <w:sz w:val="24"/>
+          <w:szCs w:val="24"/>
+        </w:rPr>
+      </w:pPr>
+      <w:r>
+        <w:rPr>
+          <w:rFonts w:ascii="Open Sans" w:hAnsi="Open Sans" w:cs="Open Sans"/>
+          <w:sz w:val="24"/>
+          <w:szCs w:val="24"/>
+        </w:rPr>
+        <w:t>Linie autobusowe muszą zaczynać się i kończyć w zajezdni.</w:t>
+      </w:r>
+    </w:p>
+    <w:p>
+      <w:pPr>
         <w:ind w:firstLine="708"/>
         <w:rPr>
           <w:rFonts w:ascii="Open Sans" w:hAnsi="Open Sans" w:cs="Open Sans"/>
@@ -553,14 +667,6 @@
           <w:szCs w:val="24"/>
         </w:rPr>
       </w:pPr>
-      <w:r>
-        <w:rPr>
-          <w:rFonts w:ascii="Open Sans" w:hAnsi="Open Sans" w:cs="Open Sans"/>
-          <w:sz w:val="24"/>
-          <w:szCs w:val="24"/>
-        </w:rPr>
-        <w:t>Wprowadzamy ograniczenia związane z pojemnością autobusów. Oznacza to, że każdy autobus ma ograniczoną liczbę miejsc, co wpływa na ilość pasażerów, które możemy obsłużyć. Dodatkowo, mamy określoną liczbę autobusów, które możemy wysłać, co również wpływa na zdolność obsługi dużej liczby pasażerów.</w:t>
-      </w:r>
     </w:p>
     <w:p>
       <w:pPr>
@@ -1105,7 +1211,7 @@
   <w:abstractNum w:abstractNumId="4" w15:restartNumberingAfterBreak="0">
     <w:nsid w:val="73B839C9"/>
     <w:multiLevelType w:val="hybridMultilevel"/>
-    <w:tmpl w:val="37063FAC"/>
+    <w:tmpl w:val="C5B43BE0"/>
     <w:lvl w:ilvl="0" w:tplc="04150001">
       <w:start w:val="1"/>
       <w:numFmt w:val="bullet"/>
